--- a/Documentation/Management/Reporting/Time Report/2011-06 June/Jun-Phyo Phyo Lwin.docx
+++ b/Documentation/Management/Reporting/Time Report/2011-06 June/Jun-Phyo Phyo Lwin.docx
@@ -196,8 +196,18 @@
                 <w:b/>
                 <w:sz w:val="20"/>
               </w:rPr>
-              <w:t xml:space="preserve"> Lwin</w:t>
-            </w:r>
+              <w:t xml:space="preserve"> </w:t>
+            </w:r>
+            <w:proofErr w:type="spellStart"/>
+            <w:r>
+              <w:rPr>
+                <w:rFonts w:ascii="Palatino" w:hAnsi="Palatino"/>
+                <w:b/>
+                <w:sz w:val="20"/>
+              </w:rPr>
+              <w:t>Lwin</w:t>
+            </w:r>
+            <w:proofErr w:type="spellEnd"/>
           </w:p>
         </w:tc>
         <w:tc>
@@ -890,7 +900,7 @@
                 <w:rFonts w:ascii="Palatino" w:hAnsi="Palatino"/>
                 <w:sz w:val="20"/>
               </w:rPr>
-              <w:t>32</w:t>
+              <w:t>54</w:t>
             </w:r>
           </w:p>
         </w:tc>
@@ -1114,7 +1124,7 @@
                 <w:rFonts w:ascii="Palatino" w:hAnsi="Palatino"/>
                 <w:sz w:val="20"/>
               </w:rPr>
-              <w:t>8</w:t>
+              <w:t>62</w:t>
             </w:r>
           </w:p>
         </w:tc>
